--- a/docs/HoangNguyen_s3697305 - Kiti project reflection.docx
+++ b/docs/HoangNguyen_s3697305 - Kiti project reflection.docx
@@ -295,13 +295,7 @@
         <w:rPr>
           <w:lang w:eastAsia="zh-TW"/>
         </w:rPr>
-        <w:t>Price</w:t>
-      </w:r>
-      <w:r>
-        <w:rPr>
-          <w:lang w:eastAsia="zh-TW"/>
-        </w:rPr>
-        <w:t>: double</w:t>
+        <w:t>Price: double</w:t>
       </w:r>
     </w:p>
     <w:p>
@@ -319,13 +313,7 @@
         <w:rPr>
           <w:lang w:eastAsia="zh-TW"/>
         </w:rPr>
-        <w:t>Discount</w:t>
-      </w:r>
-      <w:r>
-        <w:rPr>
-          <w:lang w:eastAsia="zh-TW"/>
-        </w:rPr>
-        <w:t>: double</w:t>
+        <w:t>Discount: double</w:t>
       </w:r>
     </w:p>
     <w:p>
@@ -343,13 +331,7 @@
         <w:rPr>
           <w:lang w:eastAsia="zh-TW"/>
         </w:rPr>
-        <w:t>Added date</w:t>
-      </w:r>
-      <w:r>
-        <w:rPr>
-          <w:lang w:eastAsia="zh-TW"/>
-        </w:rPr>
-        <w:t xml:space="preserve">: </w:t>
+        <w:t xml:space="preserve">Added date: </w:t>
       </w:r>
       <w:proofErr w:type="spellStart"/>
       <w:r>
@@ -375,13 +357,7 @@
         <w:rPr>
           <w:lang w:eastAsia="zh-TW"/>
         </w:rPr>
-        <w:t>Rating</w:t>
-      </w:r>
-      <w:r>
-        <w:rPr>
-          <w:lang w:eastAsia="zh-TW"/>
-        </w:rPr>
-        <w:t>: double</w:t>
+        <w:t>Rating: double</w:t>
       </w:r>
     </w:p>
     <w:p>
@@ -399,13 +375,7 @@
         <w:rPr>
           <w:lang w:eastAsia="zh-TW"/>
         </w:rPr>
-        <w:t>Seller</w:t>
-      </w:r>
-      <w:r>
-        <w:rPr>
-          <w:lang w:eastAsia="zh-TW"/>
-        </w:rPr>
-        <w:t>: string</w:t>
+        <w:t>Seller: string</w:t>
       </w:r>
     </w:p>
     <w:p>
@@ -423,13 +393,7 @@
         <w:rPr>
           <w:lang w:eastAsia="zh-TW"/>
         </w:rPr>
-        <w:t>In stock</w:t>
-      </w:r>
-      <w:r>
-        <w:rPr>
-          <w:lang w:eastAsia="zh-TW"/>
-        </w:rPr>
-        <w:t>: int</w:t>
+        <w:t>In stock: int</w:t>
       </w:r>
     </w:p>
     <w:p>
@@ -590,13 +554,13 @@
         <mc:AlternateContent>
           <mc:Choice Requires="wps">
             <w:drawing>
-              <wp:anchor distT="0" distB="0" distL="114300" distR="114300" simplePos="0" relativeHeight="251682816" behindDoc="0" locked="0" layoutInCell="1" allowOverlap="1" wp14:anchorId="79E5BAE9" wp14:editId="67616C86">
+              <wp:anchor distT="0" distB="0" distL="114300" distR="114300" simplePos="0" relativeHeight="251682816" behindDoc="0" locked="0" layoutInCell="1" allowOverlap="1" wp14:anchorId="79E5BAE9" wp14:editId="3EAE7EF9">
                 <wp:simplePos x="0" y="0"/>
                 <wp:positionH relativeFrom="column">
-                  <wp:posOffset>3227893</wp:posOffset>
+                  <wp:posOffset>3219450</wp:posOffset>
                 </wp:positionH>
                 <wp:positionV relativeFrom="paragraph">
-                  <wp:posOffset>85725</wp:posOffset>
+                  <wp:posOffset>38735</wp:posOffset>
                 </wp:positionV>
                 <wp:extent cx="1357630" cy="425450"/>
                 <wp:effectExtent l="0" t="0" r="13970" b="19050"/>
@@ -631,7 +595,10 @@
                               <w:jc w:val="center"/>
                             </w:pPr>
                             <w:r>
-                              <w:t>localhost:5678</w:t>
+                              <w:t>localhost:</w:t>
+                            </w:r>
+                            <w:r>
+                              <w:t>8765</w:t>
                             </w:r>
                           </w:p>
                         </w:txbxContent>
@@ -660,7 +627,7 @@
                 <v:stroke joinstyle="miter"/>
                 <v:path gradientshapeok="t" o:connecttype="rect"/>
               </v:shapetype>
-              <v:shape id="Text Box 30" o:spid="_x0000_s1026" type="#_x0000_t202" style="position:absolute;margin-left:254.15pt;margin-top:6.75pt;width:106.9pt;height:33.5pt;z-index:251682816;visibility:visible;mso-wrap-style:square;mso-width-percent:0;mso-height-percent:0;mso-wrap-distance-left:9pt;mso-wrap-distance-top:0;mso-wrap-distance-right:9pt;mso-wrap-distance-bottom:0;mso-position-horizontal:absolute;mso-position-horizontal-relative:text;mso-position-vertical:absolute;mso-position-vertical-relative:text;mso-width-percent:0;mso-height-percent:0;mso-width-relative:margin;mso-height-relative:margin;v-text-anchor:top" o:gfxdata="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" fillcolor="white [3201]" strokeweight=".5pt">
+              <v:shape id="Text Box 30" o:spid="_x0000_s1026" type="#_x0000_t202" style="position:absolute;margin-left:253.5pt;margin-top:3.05pt;width:106.9pt;height:33.5pt;z-index:251682816;visibility:visible;mso-wrap-style:square;mso-width-percent:0;mso-height-percent:0;mso-wrap-distance-left:9pt;mso-wrap-distance-top:0;mso-wrap-distance-right:9pt;mso-wrap-distance-bottom:0;mso-position-horizontal:absolute;mso-position-horizontal-relative:text;mso-position-vertical:absolute;mso-position-vertical-relative:text;mso-width-percent:0;mso-height-percent:0;mso-width-relative:margin;mso-height-relative:margin;v-text-anchor:top" o:gfxdata="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" fillcolor="white [3201]" strokeweight=".5pt">
                 <v:textbox>
                   <w:txbxContent>
                     <w:p>
@@ -668,7 +635,10 @@
                         <w:jc w:val="center"/>
                       </w:pPr>
                       <w:r>
-                        <w:t>localhost:5678</w:t>
+                        <w:t>localhost:</w:t>
+                      </w:r>
+                      <w:r>
+                        <w:t>8765</w:t>
                       </w:r>
                     </w:p>
                   </w:txbxContent>
@@ -731,10 +701,7 @@
                               <w:jc w:val="center"/>
                             </w:pPr>
                             <w:r>
-                              <w:t>localhost:</w:t>
-                            </w:r>
-                            <w:r>
-                              <w:t>3456</w:t>
+                              <w:t>localhost:3456</w:t>
                             </w:r>
                           </w:p>
                         </w:txbxContent>
@@ -767,10 +734,7 @@
                         <w:jc w:val="center"/>
                       </w:pPr>
                       <w:r>
-                        <w:t>localhost:</w:t>
-                      </w:r>
-                      <w:r>
-                        <w:t>3456</w:t>
+                        <w:t>localhost:3456</w:t>
                       </w:r>
                     </w:p>
                   </w:txbxContent>
@@ -952,20 +916,11 @@
                             </w:r>
                             <w:proofErr w:type="spellEnd"/>
                             <w:r>
-                              <w:t xml:space="preserve"> </w:t>
-                            </w:r>
-                            <w:r>
-                              <w:t>backend</w:t>
+                              <w:t xml:space="preserve"> backend</w:t>
                             </w:r>
                             <w:r>
                               <w:br/>
-                              <w:t>(</w:t>
-                            </w:r>
-                            <w:r>
-                              <w:t>Spring Boot</w:t>
-                            </w:r>
-                            <w:r>
-                              <w:t>)</w:t>
+                              <w:t>(Spring Boot)</w:t>
                             </w:r>
                           </w:p>
                         </w:txbxContent>
@@ -1001,20 +956,11 @@
                       </w:r>
                       <w:proofErr w:type="spellEnd"/>
                       <w:r>
-                        <w:t xml:space="preserve"> </w:t>
-                      </w:r>
-                      <w:r>
-                        <w:t>backend</w:t>
+                        <w:t xml:space="preserve"> backend</w:t>
                       </w:r>
                       <w:r>
                         <w:br/>
-                        <w:t>(</w:t>
-                      </w:r>
-                      <w:r>
-                        <w:t>Spring Boot</w:t>
-                      </w:r>
-                      <w:r>
-                        <w:t>)</w:t>
+                        <w:t>(Spring Boot)</w:t>
                       </w:r>
                     </w:p>
                   </w:txbxContent>
@@ -1093,7 +1039,7 @@
           </mc:Choice>
           <mc:Fallback>
             <w:pict>
-              <v:shapetype w14:anchorId="708B2162" id="_x0000_t32" coordsize="21600,21600" o:spt="32" o:oned="t" path="m,l21600,21600e" filled="f">
+              <v:shapetype w14:anchorId="07E7A173" id="_x0000_t32" coordsize="21600,21600" o:spt="32" o:oned="t" path="m,l21600,21600e" filled="f">
                 <v:path arrowok="t" fillok="f" o:connecttype="none"/>
                 <o:lock v:ext="edit" shapetype="t"/>
               </v:shapetype>
@@ -1164,7 +1110,7 @@
           </mc:Choice>
           <mc:Fallback>
             <w:pict>
-              <v:shape w14:anchorId="2B60321D" id="Straight Arrow Connector 25" o:spid="_x0000_s1026" type="#_x0000_t32" style="position:absolute;margin-left:86.8pt;margin-top:8.75pt;width:74.55pt;height:0;z-index:251676672;visibility:visible;mso-wrap-style:square;mso-wrap-distance-left:9pt;mso-wrap-distance-top:0;mso-wrap-distance-right:9pt;mso-wrap-distance-bottom:0;mso-position-horizontal:absolute;mso-position-horizontal-relative:text;mso-position-vertical:absolute;mso-position-vertical-relative:text" o:gfxdata="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" strokecolor="#4f81bd [3204]" strokeweight="2pt">
+              <v:shape w14:anchorId="2B2C60FD" id="Straight Arrow Connector 25" o:spid="_x0000_s1026" type="#_x0000_t32" style="position:absolute;margin-left:86.8pt;margin-top:8.75pt;width:74.55pt;height:0;z-index:251676672;visibility:visible;mso-wrap-style:square;mso-wrap-distance-left:9pt;mso-wrap-distance-top:0;mso-wrap-distance-right:9pt;mso-wrap-distance-bottom:0;mso-position-horizontal:absolute;mso-position-horizontal-relative:text;mso-position-vertical:absolute;mso-position-vertical-relative:text" o:gfxdata="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" strokecolor="#4f81bd [3204]" strokeweight="2pt">
                 <v:stroke endarrow="block"/>
                 <v:shadow on="t" color="black" opacity="24903f" origin=",.5" offset="0,.55556mm"/>
               </v:shape>
@@ -1215,7 +1161,7 @@
           </mc:Choice>
           <mc:Fallback>
             <w:pict>
-              <v:shapetype w14:anchorId="51C6912E" id="_x0000_t75" coordsize="21600,21600" o:spt="75" o:preferrelative="t" path="m@4@5l@4@11@9@11@9@5xe" filled="f" stroked="f">
+              <v:shapetype w14:anchorId="2272679B" id="_x0000_t75" coordsize="21600,21600" o:spt="75" o:preferrelative="t" path="m@4@5l@4@11@9@11@9@5xe" filled="f" stroked="f">
                 <v:stroke joinstyle="miter"/>
                 <v:formulas>
                   <v:f eqn="if lineDrawn pixelLineWidth 0"/>
@@ -1305,7 +1251,7 @@
           </mc:Choice>
           <mc:Fallback>
             <w:pict>
-              <v:shape w14:anchorId="3F7BD948" id="Straight Arrow Connector 28" o:spid="_x0000_s1026" type="#_x0000_t32" style="position:absolute;margin-left:267.55pt;margin-top:10.7pt;width:67.7pt;height:0;flip:x;z-index:251679744;visibility:visible;mso-wrap-style:square;mso-wrap-distance-left:9pt;mso-wrap-distance-top:0;mso-wrap-distance-right:9pt;mso-wrap-distance-bottom:0;mso-position-horizontal:absolute;mso-position-horizontal-relative:text;mso-position-vertical:absolute;mso-position-vertical-relative:text" o:gfxdata="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" strokecolor="#4f81bd [3204]" strokeweight="2pt">
+              <v:shape w14:anchorId="5DF97DF9" id="Straight Arrow Connector 28" o:spid="_x0000_s1026" type="#_x0000_t32" style="position:absolute;margin-left:267.55pt;margin-top:10.7pt;width:67.7pt;height:0;flip:x;z-index:251679744;visibility:visible;mso-wrap-style:square;mso-wrap-distance-left:9pt;mso-wrap-distance-top:0;mso-wrap-distance-right:9pt;mso-wrap-distance-bottom:0;mso-position-horizontal:absolute;mso-position-horizontal-relative:text;mso-position-vertical:absolute;mso-position-vertical-relative:text" o:gfxdata="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" strokecolor="#4f81bd [3204]" strokeweight="2pt">
                 <v:stroke endarrow="block"/>
                 <v:shadow on="t" color="black" opacity="24903f" origin=",.5" offset="0,.55556mm"/>
               </v:shape>
@@ -1372,7 +1318,7 @@
           </mc:Choice>
           <mc:Fallback>
             <w:pict>
-              <v:shape w14:anchorId="62C584F6" id="Straight Arrow Connector 29" o:spid="_x0000_s1026" type="#_x0000_t32" style="position:absolute;margin-left:86.95pt;margin-top:11pt;width:67.7pt;height:0;flip:x;z-index:251681792;visibility:visible;mso-wrap-style:square;mso-wrap-distance-left:9pt;mso-wrap-distance-top:0;mso-wrap-distance-right:9pt;mso-wrap-distance-bottom:0;mso-position-horizontal:absolute;mso-position-horizontal-relative:text;mso-position-vertical:absolute;mso-position-vertical-relative:text" o:gfxdata="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" strokecolor="#4f81bd [3204]" strokeweight="2pt">
+              <v:shape w14:anchorId="3799C3A1" id="Straight Arrow Connector 29" o:spid="_x0000_s1026" type="#_x0000_t32" style="position:absolute;margin-left:86.95pt;margin-top:11pt;width:67.7pt;height:0;flip:x;z-index:251681792;visibility:visible;mso-wrap-style:square;mso-wrap-distance-left:9pt;mso-wrap-distance-top:0;mso-wrap-distance-right:9pt;mso-wrap-distance-bottom:0;mso-position-horizontal:absolute;mso-position-horizontal-relative:text;mso-position-vertical:absolute;mso-position-vertical-relative:text" o:gfxdata="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" strokecolor="#4f81bd [3204]" strokeweight="2pt">
                 <v:stroke endarrow="block"/>
                 <v:shadow on="t" color="black" opacity="24903f" origin=",.5" offset="0,.55556mm"/>
               </v:shape>
@@ -1547,7 +1493,7 @@
           </mc:Choice>
           <mc:Fallback>
             <w:pict>
-              <v:shape w14:anchorId="73CFA6B8" id="Straight Arrow Connector 36" o:spid="_x0000_s1026" type="#_x0000_t32" style="position:absolute;margin-left:421.85pt;margin-top:4.35pt;width:0;height:81.4pt;flip:y;z-index:251688960;visibility:visible;mso-wrap-style:square;mso-wrap-distance-left:9pt;mso-wrap-distance-top:0;mso-wrap-distance-right:9pt;mso-wrap-distance-bottom:0;mso-position-horizontal:absolute;mso-position-horizontal-relative:text;mso-position-vertical:absolute;mso-position-vertical-relative:text" o:gfxdata="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" strokecolor="#4f81bd [3204]" strokeweight="2pt">
+              <v:shape w14:anchorId="7F760C51" id="Straight Arrow Connector 36" o:spid="_x0000_s1026" type="#_x0000_t32" style="position:absolute;margin-left:421.85pt;margin-top:4.35pt;width:0;height:81.4pt;flip:y;z-index:251688960;visibility:visible;mso-wrap-style:square;mso-wrap-distance-left:9pt;mso-wrap-distance-top:0;mso-wrap-distance-right:9pt;mso-wrap-distance-bottom:0;mso-position-horizontal:absolute;mso-position-horizontal-relative:text;mso-position-vertical:absolute;mso-position-vertical-relative:text" o:gfxdata="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" strokecolor="#4f81bd [3204]" strokeweight="2pt">
                 <v:stroke endarrow="block"/>
                 <v:shadow on="t" color="black" opacity="24903f" origin=",.5" offset="0,.55556mm"/>
               </v:shape>
@@ -1614,7 +1560,7 @@
           </mc:Choice>
           <mc:Fallback>
             <w:pict>
-              <v:shape w14:anchorId="139ACB32" id="Straight Arrow Connector 35" o:spid="_x0000_s1026" type="#_x0000_t32" style="position:absolute;margin-left:376.2pt;margin-top:4.5pt;width:0;height:88.4pt;z-index:251687936;visibility:visible;mso-wrap-style:square;mso-wrap-distance-left:9pt;mso-wrap-distance-top:0;mso-wrap-distance-right:9pt;mso-wrap-distance-bottom:0;mso-position-horizontal:absolute;mso-position-horizontal-relative:text;mso-position-vertical:absolute;mso-position-vertical-relative:text" o:gfxdata="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" strokecolor="#4f81bd [3204]" strokeweight="2pt">
+              <v:shape w14:anchorId="6A1A7E76" id="Straight Arrow Connector 35" o:spid="_x0000_s1026" type="#_x0000_t32" style="position:absolute;margin-left:376.2pt;margin-top:4.5pt;width:0;height:88.4pt;z-index:251687936;visibility:visible;mso-wrap-style:square;mso-wrap-distance-left:9pt;mso-wrap-distance-top:0;mso-wrap-distance-right:9pt;mso-wrap-distance-bottom:0;mso-position-horizontal:absolute;mso-position-horizontal-relative:text;mso-position-vertical:absolute;mso-position-vertical-relative:text" o:gfxdata="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" strokecolor="#4f81bd [3204]" strokeweight="2pt">
                 <v:stroke endarrow="block"/>
                 <v:shadow on="t" color="black" opacity="24903f" origin=",.5" offset="0,.55556mm"/>
               </v:shape>
@@ -1678,7 +1624,7 @@
                               <w:t>localhost:</w:t>
                             </w:r>
                             <w:r>
-                              <w:t>8765</w:t>
+                              <w:t>5678</w:t>
                             </w:r>
                           </w:p>
                         </w:txbxContent>
@@ -1714,7 +1660,7 @@
                         <w:t>localhost:</w:t>
                       </w:r>
                       <w:r>
-                        <w:t>8765</w:t>
+                        <w:t>5678</w:t>
                       </w:r>
                     </w:p>
                   </w:txbxContent>
@@ -1934,6 +1880,9 @@
         <w:t>1</w:t>
       </w:r>
       <w:r>
+        <w:rPr>
+          <w:noProof/>
+        </w:rPr>
         <w:fldChar w:fldCharType="end"/>
       </w:r>
       <w:r>
@@ -2678,11 +2627,6 @@
     <w:lsdException w:name="Book Title" w:uiPriority="33" w:qFormat="1"/>
     <w:lsdException w:name="Bibliography" w:semiHidden="1" w:uiPriority="37" w:unhideWhenUsed="1"/>
     <w:lsdException w:name="TOC Heading" w:semiHidden="1" w:uiPriority="39" w:unhideWhenUsed="1" w:qFormat="1"/>
-    <w:lsdException w:name="Plain Table 5" w:semiHidden="1" w:unhideWhenUsed="1"/>
-    <w:lsdException w:name="Grid Table Light" w:semiHidden="1" w:unhideWhenUsed="1"/>
-    <w:lsdException w:name="Grid Table 1 Light" w:semiHidden="1" w:unhideWhenUsed="1"/>
-    <w:lsdException w:name="Grid Table 2" w:semiHidden="1" w:unhideWhenUsed="1"/>
-    <w:lsdException w:name="Grid Table 3" w:semiHidden="1" w:unhideWhenUsed="1"/>
     <w:lsdException w:name="Grid Table 4" w:uiPriority="49"/>
     <w:lsdException w:name="Grid Table 5 Dark" w:uiPriority="50"/>
     <w:lsdException w:name="Grid Table 6 Colorful" w:uiPriority="51"/>
@@ -3410,7 +3354,7 @@
 </file>
 
 <file path=customXml/itemProps1.xml><?xml version="1.0" encoding="utf-8"?>
-<ds:datastoreItem xmlns:ds="http://schemas.openxmlformats.org/officeDocument/2006/customXml" ds:itemID="{03F6E525-A9A0-8C45-86E4-DE085A871156}">
+<ds:datastoreItem xmlns:ds="http://schemas.openxmlformats.org/officeDocument/2006/customXml" ds:itemID="{CBCEB119-1D63-A145-B333-FFB5E5E7EBF1}">
   <ds:schemaRefs>
     <ds:schemaRef ds:uri="http://schemas.openxmlformats.org/officeDocument/2006/bibliography"/>
   </ds:schemaRefs>
